--- a/Project Report v1.8.docx
+++ b/Project Report v1.8.docx
@@ -13716,8 +13716,10 @@
                 <w:sz w:val="14"/>
                 <w:szCs w:val="16"/>
               </w:rPr>
-              <w:t>-26.87%</w:t>
-            </w:r>
+              <w:t>129.33%</w:t>
+            </w:r>
+            <w:bookmarkStart w:id="0" w:name="_GoBack"/>
+            <w:bookmarkEnd w:id="0"/>
           </w:p>
         </w:tc>
         <w:tc>
@@ -45950,8 +45952,6 @@
         <w:lastRenderedPageBreak/>
         <w:t>Now finding the solid foundation behind the ROIC and ROCE weighted index outperformance, we can finally make the conclusion that these two beta portfolio is “smarter” than price or market cap.</w:t>
       </w:r>
-      <w:bookmarkStart w:id="0" w:name="_GoBack"/>
-      <w:bookmarkEnd w:id="0"/>
       <w:r>
         <w:rPr>
           <w:b/>
@@ -46139,10 +46139,10 @@
             <v:path o:extrusionok="f" gradientshapeok="t" o:connecttype="rect"/>
             <o:lock v:ext="edit" aspectratio="t"/>
           </v:shapetype>
-          <v:shape id="_x0000_i1025" type="#_x0000_t75" style="width:451pt;height:231.5pt" o:ole="">
+          <v:shape id="_x0000_i1025" type="#_x0000_t75" style="width:451.15pt;height:231.5pt" o:ole="">
             <v:imagedata r:id="rId17" o:title=""/>
           </v:shape>
-          <o:OLEObject Type="Embed" ProgID="Excel.Sheet.12" ShapeID="_x0000_i1025" DrawAspect="Content" ObjectID="_1618252988" r:id="rId18"/>
+          <o:OLEObject Type="Embed" ProgID="Excel.Sheet.12" ShapeID="_x0000_i1025" DrawAspect="Content" ObjectID="_1618295124" r:id="rId18"/>
         </w:object>
       </w:r>
     </w:p>
@@ -46321,10 +46321,10 @@
           <w:lang w:val="en-US"/>
         </w:rPr>
         <w:object w:dxaOrig="15496" w:dyaOrig="8577">
-          <v:shape id="_x0000_i1026" type="#_x0000_t75" style="width:451pt;height:249.5pt" o:ole="">
+          <v:shape id="_x0000_i1026" type="#_x0000_t75" style="width:451.15pt;height:249.7pt" o:ole="">
             <v:imagedata r:id="rId21" o:title=""/>
           </v:shape>
-          <o:OLEObject Type="Embed" ProgID="Excel.Sheet.12" ShapeID="_x0000_i1026" DrawAspect="Content" ObjectID="_1618252989" r:id="rId22"/>
+          <o:OLEObject Type="Embed" ProgID="Excel.Sheet.12" ShapeID="_x0000_i1026" DrawAspect="Content" ObjectID="_1618295125" r:id="rId22"/>
         </w:object>
       </w:r>
     </w:p>
@@ -47643,7 +47643,7 @@
 </file>
 
 <file path=customXml/itemProps1.xml><?xml version="1.0" encoding="utf-8"?>
-<ds:datastoreItem xmlns:ds="http://schemas.openxmlformats.org/officeDocument/2006/customXml" ds:itemID="{F939E89E-F52C-4B71-AB3B-DAD4FDA35238}">
+<ds:datastoreItem xmlns:ds="http://schemas.openxmlformats.org/officeDocument/2006/customXml" ds:itemID="{397907FE-08E1-407B-8CD7-08A8C3C19C0E}">
   <ds:schemaRefs>
     <ds:schemaRef ds:uri="http://schemas.openxmlformats.org/officeDocument/2006/bibliography"/>
   </ds:schemaRefs>
